--- a/Παραδοτέο 6 τελικό/Word Files/Robustness-diagrams-v1.0.docx
+++ b/Παραδοτέο 6 τελικό/Word Files/Robustness-diagrams-v1.0.docx
@@ -969,13 +969,25 @@
         <w:rPr>
           <w:lang w:val="en-US"/>
         </w:rPr>
+        <w:t>Online co-op mode</w:t>
+      </w:r>
+      <w:r>
+        <w:rPr>
+          <w:lang w:val="en-US"/>
+        </w:rPr>
+        <w:t xml:space="preserve"> </w:t>
+      </w:r>
+      <w:r>
+        <w:rPr>
+          <w:lang w:val="en-US"/>
+        </w:rPr>
         <w:t xml:space="preserve">Use-Case </w:t>
       </w:r>
       <w:r>
         <w:rPr>
           <w:lang w:val="en-US"/>
         </w:rPr>
-        <w:t>Online co-op mode…………</w:t>
+        <w:t>…………</w:t>
       </w:r>
       <w:r>
         <w:t>.…..</w:t>
@@ -1042,6 +1054,27 @@
         <w:rPr>
           <w:lang w:val="en-US"/>
         </w:rPr>
+        <w:t>Object</w:t>
+      </w:r>
+      <w:r>
+        <w:t xml:space="preserve"> </w:t>
+      </w:r>
+      <w:r>
+        <w:rPr>
+          <w:lang w:val="en-US"/>
+        </w:rPr>
+        <w:t>Discovery</w:t>
+      </w:r>
+      <w:r>
+        <w:rPr>
+          <w:lang w:val="en-US"/>
+        </w:rPr>
+        <w:t xml:space="preserve"> </w:t>
+      </w:r>
+      <w:r>
+        <w:rPr>
+          <w:lang w:val="en-US"/>
+        </w:rPr>
         <w:t>Use</w:t>
       </w:r>
       <w:r>
@@ -1057,7 +1090,10 @@
         <w:t xml:space="preserve"> </w:t>
       </w:r>
       <w:r>
-        <w:t>Εύρεση αντικείμενου</w:t>
+        <w:rPr>
+          <w:lang w:val="en-US"/>
+        </w:rPr>
+        <w:t>……..</w:t>
       </w:r>
       <w:r>
         <w:t>……………………………</w:t>
@@ -1119,6 +1155,21 @@
         <w:rPr>
           <w:lang w:val="en-US"/>
         </w:rPr>
+        <w:t>C</w:t>
+      </w:r>
+      <w:r>
+        <w:rPr>
+          <w:lang w:val="en-US"/>
+        </w:rPr>
+        <w:t>rafting</w:t>
+      </w:r>
+      <w:r>
+        <w:t xml:space="preserve"> </w:t>
+      </w:r>
+      <w:r>
+        <w:rPr>
+          <w:lang w:val="en-US"/>
+        </w:rPr>
         <w:t>Use</w:t>
       </w:r>
       <w:r>
@@ -1131,27 +1182,13 @@
         <w:t>Case</w:t>
       </w:r>
       <w:r>
-        <w:rPr>
-          <w:rFonts w:ascii="Calibri" w:hAnsi="Calibri" w:cs="Calibri"/>
-        </w:rPr>
-        <w:t xml:space="preserve"> </w:t>
-      </w:r>
-      <w:r>
-        <w:rPr>
-          <w:rFonts w:ascii="Calibri" w:hAnsi="Calibri" w:cs="Calibri"/>
-          <w:lang w:val="en-US"/>
-        </w:rPr>
-        <w:t>I</w:t>
-      </w:r>
-      <w:r>
-        <w:rPr>
-          <w:rFonts w:ascii="Calibri" w:hAnsi="Calibri" w:cs="Calibri"/>
-          <w:lang w:val="en-US"/>
-        </w:rPr>
-        <w:t>nventory</w:t>
-      </w:r>
-      <w:r>
-        <w:t>………………………………………………</w:t>
+        <w:t>………………</w:t>
+      </w:r>
+      <w:r>
+        <w:t>…</w:t>
+      </w:r>
+      <w:r>
+        <w:t>………………………………</w:t>
       </w:r>
       <w:r>
         <w:t>.</w:t>
@@ -1252,21 +1289,42 @@
         <w:jc w:val="both"/>
       </w:pPr>
       <w:r>
-        <w:t xml:space="preserve">Διάγραμμα ευρωστίας </w:t>
-      </w:r>
-      <w:r>
-        <w:t xml:space="preserve">για το </w:t>
-      </w:r>
-      <w:r>
-        <w:rPr>
-          <w:lang w:val="en-US"/>
-        </w:rPr>
-        <w:t>Damage</w:t>
+        <w:t>Διάγραμμα</w:t>
       </w:r>
       <w:r>
         <w:t xml:space="preserve"> </w:t>
       </w:r>
       <w:r>
+        <w:t>ευρωστίας</w:t>
+      </w:r>
+      <w:r>
+        <w:t xml:space="preserve"> </w:t>
+      </w:r>
+      <w:r>
+        <w:t>για το</w:t>
+      </w:r>
+      <w:r>
+        <w:t xml:space="preserve"> </w:t>
+      </w:r>
+      <w:r>
+        <w:rPr>
+          <w:lang w:val="en-US"/>
+        </w:rPr>
+        <w:t>Friend</w:t>
+      </w:r>
+      <w:r>
+        <w:t xml:space="preserve"> </w:t>
+      </w:r>
+      <w:r>
+        <w:rPr>
+          <w:lang w:val="en-US"/>
+        </w:rPr>
+        <w:t>Request</w:t>
+      </w:r>
+      <w:r>
+        <w:t xml:space="preserve"> </w:t>
+      </w:r>
+      <w:r>
         <w:rPr>
           <w:lang w:val="en-US"/>
         </w:rPr>
@@ -1282,27 +1340,30 @@
         <w:t>Case</w:t>
       </w:r>
       <w:r>
-        <w:t>…………………</w:t>
-      </w:r>
-      <w:r>
-        <w:t>………………</w:t>
+        <w:t xml:space="preserve"> </w:t>
+      </w:r>
+      <w:r>
+        <w:t>……</w:t>
       </w:r>
       <w:r>
         <w:t>.</w:t>
       </w:r>
       <w:r>
-        <w:t>…………………</w:t>
-      </w:r>
-      <w:r>
-        <w:t>.</w:t>
-      </w:r>
-      <w:r>
-        <w:t>.</w:t>
-      </w:r>
-      <w:r>
-        <w:t>.</w:t>
-      </w:r>
-      <w:r>
+        <w:t>………</w:t>
+      </w:r>
+      <w:r>
+        <w:t>..</w:t>
+      </w:r>
+      <w:r>
+        <w:t>…………………………</w:t>
+      </w:r>
+      <w:r>
+        <w:t>…</w:t>
+      </w:r>
+      <w:r>
+        <w:rPr>
+          <w:lang w:val="en-US"/>
+        </w:rPr>
         <w:t>7</w:t>
       </w:r>
     </w:p>
@@ -1316,55 +1377,58 @@
         <w:jc w:val="both"/>
       </w:pPr>
       <w:r>
-        <w:t>Διάγραμμα</w:t>
+        <w:t>Διάγραμμα ευρωστίας για το</w:t>
       </w:r>
       <w:r>
         <w:t xml:space="preserve"> </w:t>
       </w:r>
       <w:r>
-        <w:t>ευρωστίας</w:t>
+        <w:rPr>
+          <w:lang w:val="en-US"/>
+        </w:rPr>
+        <w:t>E</w:t>
+      </w:r>
+      <w:r>
+        <w:t>-</w:t>
+      </w:r>
+      <w:r>
+        <w:rPr>
+          <w:lang w:val="en-US"/>
+        </w:rPr>
+        <w:t>shop</w:t>
       </w:r>
       <w:r>
         <w:t xml:space="preserve"> </w:t>
       </w:r>
       <w:r>
-        <w:t>για το</w:t>
+        <w:rPr>
+          <w:lang w:val="en-US"/>
+        </w:rPr>
+        <w:t>Use</w:t>
+      </w:r>
+      <w:r>
+        <w:t>-</w:t>
+      </w:r>
+      <w:r>
+        <w:rPr>
+          <w:lang w:val="en-US"/>
+        </w:rPr>
+        <w:t>Case</w:t>
       </w:r>
       <w:r>
         <w:t xml:space="preserve"> </w:t>
       </w:r>
       <w:r>
-        <w:rPr>
-          <w:lang w:val="en-US"/>
-        </w:rPr>
-        <w:t>Use</w:t>
-      </w:r>
-      <w:r>
-        <w:t>-</w:t>
-      </w:r>
-      <w:r>
-        <w:rPr>
-          <w:lang w:val="en-US"/>
-        </w:rPr>
-        <w:t>Case</w:t>
-      </w:r>
-      <w:r>
-        <w:t xml:space="preserve"> </w:t>
-      </w:r>
-      <w:r>
-        <w:t>Προφί</w:t>
-      </w:r>
-      <w:r>
-        <w:t>λ παίκτη………………</w:t>
+        <w:t>………………………………………………</w:t>
       </w:r>
       <w:r>
         <w:t>..</w:t>
       </w:r>
       <w:r>
-        <w:t>…………………………</w:t>
-      </w:r>
-      <w:r>
-        <w:t>…</w:t>
+        <w:t>………</w:t>
+      </w:r>
+      <w:r>
+        <w:t>..</w:t>
       </w:r>
       <w:r>
         <w:t>8</w:t>
@@ -1380,7 +1444,13 @@
         <w:jc w:val="both"/>
       </w:pPr>
       <w:r>
-        <w:t>Διάγραμμα ευρωστίας για το</w:t>
+        <w:t xml:space="preserve">Διάγραμμα ευρωστίας για το </w:t>
+      </w:r>
+      <w:r>
+        <w:rPr>
+          <w:lang w:val="en-US"/>
+        </w:rPr>
+        <w:t>Hint</w:t>
       </w:r>
       <w:r>
         <w:t xml:space="preserve"> </w:t>
@@ -1401,34 +1471,13 @@
         <w:t>Case</w:t>
       </w:r>
       <w:r>
-        <w:t xml:space="preserve"> </w:t>
-      </w:r>
-      <w:r>
-        <w:rPr>
-          <w:lang w:val="en-US"/>
-        </w:rPr>
-        <w:t>E</w:t>
-      </w:r>
-      <w:r>
-        <w:t>-</w:t>
-      </w:r>
-      <w:r>
-        <w:rPr>
-          <w:lang w:val="en-US"/>
-        </w:rPr>
-        <w:t>shop</w:t>
-      </w:r>
-      <w:r>
-        <w:t>………………………………………………</w:t>
-      </w:r>
-      <w:r>
-        <w:t>..</w:t>
-      </w:r>
-      <w:r>
-        <w:t>………</w:t>
-      </w:r>
-      <w:r>
-        <w:t>..</w:t>
+        <w:t>……………………………………………………………</w:t>
+      </w:r>
+      <w:r>
+        <w:t>.</w:t>
+      </w:r>
+      <w:r>
+        <w:t>.</w:t>
       </w:r>
       <w:r>
         <w:t>9</w:t>
@@ -1444,13 +1493,7 @@
         <w:jc w:val="both"/>
       </w:pPr>
       <w:r>
-        <w:t xml:space="preserve">Διάγραμμα ευρωστίας για το </w:t>
-      </w:r>
-      <w:r>
-        <w:rPr>
-          <w:lang w:val="en-US"/>
-        </w:rPr>
-        <w:t>Hint</w:t>
+        <w:t>Διάγραμμα ευρωστίας για το</w:t>
       </w:r>
       <w:r>
         <w:t xml:space="preserve"> </w:t>
@@ -1459,6 +1502,15 @@
         <w:rPr>
           <w:lang w:val="en-US"/>
         </w:rPr>
+        <w:t>Chat</w:t>
+      </w:r>
+      <w:r>
+        <w:t xml:space="preserve"> </w:t>
+      </w:r>
+      <w:r>
+        <w:rPr>
+          <w:lang w:val="en-US"/>
+        </w:rPr>
         <w:t>Use</w:t>
       </w:r>
       <w:r>
@@ -1474,62 +1526,10 @@
         <w:t>……………………………………………………………</w:t>
       </w:r>
       <w:r>
-        <w:t>.</w:t>
-      </w:r>
-      <w:r>
         <w:t>.1</w:t>
       </w:r>
       <w:r>
         <w:t>0</w:t>
-      </w:r>
-    </w:p>
-    <w:p>
-      <w:pPr>
-        <w:pStyle w:val="a6"/>
-        <w:numPr>
-          <w:ilvl w:val="0"/>
-          <w:numId w:val="4"/>
-        </w:numPr>
-        <w:jc w:val="both"/>
-      </w:pPr>
-      <w:r>
-        <w:t>Διάγραμμα ευρωστίας για το</w:t>
-      </w:r>
-      <w:r>
-        <w:t xml:space="preserve"> </w:t>
-      </w:r>
-      <w:r>
-        <w:rPr>
-          <w:lang w:val="en-US"/>
-        </w:rPr>
-        <w:t>Chat</w:t>
-      </w:r>
-      <w:r>
-        <w:t xml:space="preserve"> </w:t>
-      </w:r>
-      <w:r>
-        <w:rPr>
-          <w:lang w:val="en-US"/>
-        </w:rPr>
-        <w:t>Use</w:t>
-      </w:r>
-      <w:r>
-        <w:t>-</w:t>
-      </w:r>
-      <w:r>
-        <w:rPr>
-          <w:lang w:val="en-US"/>
-        </w:rPr>
-        <w:t>Case</w:t>
-      </w:r>
-      <w:r>
-        <w:t>……………………………………………………………</w:t>
-      </w:r>
-      <w:r>
-        <w:t>.1</w:t>
-      </w:r>
-      <w:r>
-        <w:t>1</w:t>
       </w:r>
     </w:p>
     <w:p>
@@ -1682,6 +1682,7 @@
     <w:p/>
     <w:p/>
     <w:p/>
+    <w:p/>
     <w:p>
       <w:pPr>
         <w:rPr>
@@ -1754,6 +1755,75 @@
           <w:color w:val="00B050"/>
           <w:lang w:val="en-US"/>
         </w:rPr>
+        <w:t>Online</w:t>
+      </w:r>
+      <w:r>
+        <w:rPr>
+          <w:b/>
+          <w:bCs/>
+          <w:color w:val="00B050"/>
+        </w:rPr>
+        <w:t xml:space="preserve"> </w:t>
+      </w:r>
+      <w:r>
+        <w:rPr>
+          <w:b/>
+          <w:bCs/>
+          <w:color w:val="00B050"/>
+          <w:lang w:val="en-US"/>
+        </w:rPr>
+        <w:t>co</w:t>
+      </w:r>
+      <w:r>
+        <w:rPr>
+          <w:b/>
+          <w:bCs/>
+          <w:color w:val="00B050"/>
+        </w:rPr>
+        <w:t>-</w:t>
+      </w:r>
+      <w:r>
+        <w:rPr>
+          <w:b/>
+          <w:bCs/>
+          <w:color w:val="00B050"/>
+          <w:lang w:val="en-US"/>
+        </w:rPr>
+        <w:t>op</w:t>
+      </w:r>
+      <w:r>
+        <w:rPr>
+          <w:b/>
+          <w:bCs/>
+          <w:color w:val="00B050"/>
+        </w:rPr>
+        <w:t xml:space="preserve"> </w:t>
+      </w:r>
+      <w:r>
+        <w:rPr>
+          <w:b/>
+          <w:bCs/>
+          <w:color w:val="00B050"/>
+          <w:lang w:val="en-US"/>
+        </w:rPr>
+        <w:t>mode</w:t>
+      </w:r>
+      <w:r>
+        <w:rPr>
+          <w:b/>
+          <w:bCs/>
+          <w:color w:val="00B050"/>
+          <w:lang w:val="en-US"/>
+        </w:rPr>
+        <w:t xml:space="preserve"> </w:t>
+      </w:r>
+      <w:r>
+        <w:rPr>
+          <w:b/>
+          <w:bCs/>
+          <w:color w:val="00B050"/>
+          <w:lang w:val="en-US"/>
+        </w:rPr>
         <w:t>Use</w:t>
       </w:r>
       <w:r>
@@ -1779,74 +1849,6 @@
           <w:bCs/>
           <w:color w:val="00B050"/>
         </w:rPr>
-        <w:t xml:space="preserve"> </w:t>
-      </w:r>
-      <w:r>
-        <w:rPr>
-          <w:b/>
-          <w:bCs/>
-          <w:color w:val="00B050"/>
-          <w:lang w:val="en-US"/>
-        </w:rPr>
-        <w:t>Online</w:t>
-      </w:r>
-      <w:r>
-        <w:rPr>
-          <w:b/>
-          <w:bCs/>
-          <w:color w:val="00B050"/>
-        </w:rPr>
-        <w:t xml:space="preserve"> </w:t>
-      </w:r>
-      <w:r>
-        <w:rPr>
-          <w:b/>
-          <w:bCs/>
-          <w:color w:val="00B050"/>
-          <w:lang w:val="en-US"/>
-        </w:rPr>
-        <w:t>co</w:t>
-      </w:r>
-      <w:r>
-        <w:rPr>
-          <w:b/>
-          <w:bCs/>
-          <w:color w:val="00B050"/>
-        </w:rPr>
-        <w:t>-</w:t>
-      </w:r>
-      <w:r>
-        <w:rPr>
-          <w:b/>
-          <w:bCs/>
-          <w:color w:val="00B050"/>
-          <w:lang w:val="en-US"/>
-        </w:rPr>
-        <w:t>op</w:t>
-      </w:r>
-      <w:r>
-        <w:rPr>
-          <w:b/>
-          <w:bCs/>
-          <w:color w:val="00B050"/>
-        </w:rPr>
-        <w:t xml:space="preserve"> </w:t>
-      </w:r>
-      <w:r>
-        <w:rPr>
-          <w:b/>
-          <w:bCs/>
-          <w:color w:val="00B050"/>
-          <w:lang w:val="en-US"/>
-        </w:rPr>
-        <w:t>mode</w:t>
-      </w:r>
-      <w:r>
-        <w:rPr>
-          <w:b/>
-          <w:bCs/>
-          <w:color w:val="00B050"/>
-        </w:rPr>
         <w:t>:</w:t>
       </w:r>
     </w:p>
@@ -1867,15 +1869,6 @@
           <w:color w:val="00B050"/>
         </w:rPr>
       </w:pPr>
-    </w:p>
-    <w:p>
-      <w:pPr>
-        <w:rPr>
-          <w:b/>
-          <w:bCs/>
-          <w:color w:val="00B050"/>
-        </w:rPr>
-      </w:pPr>
       <w:r>
         <w:rPr>
           <w:noProof/>
@@ -1883,22 +1876,22 @@
           <w:lang w:val="en-US"/>
         </w:rPr>
         <w:drawing>
-          <wp:anchor distT="0" distB="0" distL="114300" distR="114300" simplePos="0" relativeHeight="251659776" behindDoc="1" locked="0" layoutInCell="1" allowOverlap="1" wp14:anchorId="1863F4B1" wp14:editId="67FB10DD">
+          <wp:anchor distT="0" distB="0" distL="114300" distR="114300" simplePos="0" relativeHeight="251659776" behindDoc="1" locked="0" layoutInCell="1" allowOverlap="1" wp14:anchorId="1863F4B1" wp14:editId="36F90D33">
             <wp:simplePos x="0" y="0"/>
             <wp:positionH relativeFrom="page">
-              <wp:align>left</wp:align>
+              <wp:posOffset>402571</wp:posOffset>
             </wp:positionH>
             <wp:positionV relativeFrom="paragraph">
-              <wp:posOffset>349885</wp:posOffset>
+              <wp:posOffset>401349</wp:posOffset>
             </wp:positionV>
-            <wp:extent cx="7564755" cy="3015615"/>
-            <wp:effectExtent l="0" t="0" r="0" b="0"/>
+            <wp:extent cx="6958330" cy="4448810"/>
+            <wp:effectExtent l="0" t="0" r="0" b="8890"/>
             <wp:wrapTight wrapText="bothSides">
               <wp:wrapPolygon edited="0">
                 <wp:start x="0" y="0"/>
-                <wp:lineTo x="0" y="21423"/>
-                <wp:lineTo x="21540" y="21423"/>
-                <wp:lineTo x="21540" y="0"/>
+                <wp:lineTo x="0" y="21551"/>
+                <wp:lineTo x="21525" y="21551"/>
+                <wp:lineTo x="21525" y="0"/>
                 <wp:lineTo x="0" y="0"/>
               </wp:wrapPolygon>
             </wp:wrapTight>
@@ -1928,7 +1921,7 @@
                   <pic:spPr>
                     <a:xfrm>
                       <a:off x="0" y="0"/>
-                      <a:ext cx="7573723" cy="3019731"/>
+                      <a:ext cx="6958330" cy="4448810"/>
                     </a:xfrm>
                     <a:prstGeom prst="rect">
                       <a:avLst/>
@@ -2063,42 +2056,6 @@
           <w:color w:val="00B050"/>
         </w:rPr>
       </w:pPr>
-    </w:p>
-    <w:p>
-      <w:pPr>
-        <w:rPr>
-          <w:b/>
-          <w:bCs/>
-          <w:color w:val="00B050"/>
-        </w:rPr>
-      </w:pPr>
-    </w:p>
-    <w:p>
-      <w:pPr>
-        <w:rPr>
-          <w:b/>
-          <w:bCs/>
-          <w:color w:val="00B050"/>
-        </w:rPr>
-      </w:pPr>
-    </w:p>
-    <w:p>
-      <w:pPr>
-        <w:rPr>
-          <w:b/>
-          <w:bCs/>
-          <w:color w:val="00B050"/>
-        </w:rPr>
-      </w:pPr>
-    </w:p>
-    <w:p>
-      <w:pPr>
-        <w:rPr>
-          <w:b/>
-          <w:bCs/>
-          <w:color w:val="00B050"/>
-        </w:rPr>
-      </w:pPr>
       <w:r>
         <w:rPr>
           <w:b/>
@@ -2106,7 +2063,49 @@
           <w:color w:val="00B050"/>
         </w:rPr>
         <w:lastRenderedPageBreak/>
-        <w:t xml:space="preserve">Διάγραμμα ευρωστίας για το </w:t>
+        <w:t>Διάγραμμα ευρωστίας για το</w:t>
+      </w:r>
+      <w:r>
+        <w:rPr>
+          <w:b/>
+          <w:bCs/>
+          <w:color w:val="00B050"/>
+        </w:rPr>
+        <w:t xml:space="preserve"> </w:t>
+      </w:r>
+      <w:r>
+        <w:rPr>
+          <w:b/>
+          <w:bCs/>
+          <w:color w:val="00B050"/>
+          <w:lang w:val="en-US"/>
+        </w:rPr>
+        <w:t>Object</w:t>
+      </w:r>
+      <w:r>
+        <w:rPr>
+          <w:b/>
+          <w:bCs/>
+          <w:color w:val="00B050"/>
+        </w:rPr>
+        <w:t xml:space="preserve"> </w:t>
+      </w:r>
+      <w:r>
+        <w:rPr>
+          <w:b/>
+          <w:bCs/>
+          <w:color w:val="00B050"/>
+          <w:lang w:val="en-US"/>
+        </w:rPr>
+        <w:t>Discovery</w:t>
+      </w:r>
+      <w:r>
+        <w:rPr>
+          <w:b/>
+          <w:bCs/>
+          <w:color w:val="00B050"/>
+        </w:rPr>
+        <w:t xml:space="preserve"> </w:t>
       </w:r>
       <w:r>
         <w:rPr>
@@ -2140,7 +2139,7 @@
           <w:bCs/>
           <w:color w:val="00B050"/>
         </w:rPr>
-        <w:t xml:space="preserve"> Εύρεση αντικείμενου:</w:t>
+        <w:t>:</w:t>
       </w:r>
     </w:p>
     <w:p>
@@ -2168,15 +2167,15 @@
           <w:color w:val="00B050"/>
         </w:rPr>
         <w:drawing>
-          <wp:anchor distT="0" distB="0" distL="114300" distR="114300" simplePos="0" relativeHeight="251666432" behindDoc="1" locked="0" layoutInCell="1" allowOverlap="1" wp14:anchorId="27AE4D20" wp14:editId="737BDCE9">
+          <wp:anchor distT="0" distB="0" distL="114300" distR="114300" simplePos="0" relativeHeight="251666432" behindDoc="1" locked="0" layoutInCell="1" allowOverlap="1" wp14:anchorId="27AE4D20" wp14:editId="26DBE89C">
             <wp:simplePos x="0" y="0"/>
             <wp:positionH relativeFrom="margin">
-              <wp:posOffset>-901065</wp:posOffset>
+              <wp:align>center</wp:align>
             </wp:positionH>
             <wp:positionV relativeFrom="paragraph">
-              <wp:posOffset>236855</wp:posOffset>
+              <wp:posOffset>246238</wp:posOffset>
             </wp:positionV>
-            <wp:extent cx="7082155" cy="7173595"/>
+            <wp:extent cx="7082155" cy="7059295"/>
             <wp:effectExtent l="0" t="0" r="4445" b="8255"/>
             <wp:wrapTight wrapText="bothSides">
               <wp:wrapPolygon edited="0">
@@ -2213,7 +2212,7 @@
                   <pic:spPr>
                     <a:xfrm>
                       <a:off x="0" y="0"/>
-                      <a:ext cx="7082155" cy="7173595"/>
+                      <a:ext cx="7082155" cy="7059295"/>
                     </a:xfrm>
                     <a:prstGeom prst="rect">
                       <a:avLst/>
@@ -2284,6 +2283,23 @@
           <w:color w:val="00B050"/>
           <w:lang w:val="en-US"/>
         </w:rPr>
+        <w:t>Crafting</w:t>
+      </w:r>
+      <w:r>
+        <w:rPr>
+          <w:b/>
+          <w:bCs/>
+          <w:color w:val="00B050"/>
+        </w:rPr>
+        <w:t xml:space="preserve"> </w:t>
+      </w:r>
+      <w:r>
+        <w:rPr>
+          <w:b/>
+          <w:bCs/>
+          <w:color w:val="00B050"/>
+          <w:lang w:val="en-US"/>
+        </w:rPr>
         <w:t>Use</w:t>
       </w:r>
       <w:r>
@@ -2310,25 +2326,6 @@
           <w:bCs/>
           <w:color w:val="00B050"/>
         </w:rPr>
-        <w:t xml:space="preserve"> </w:t>
-      </w:r>
-      <w:r>
-        <w:rPr>
-          <w:rFonts w:ascii="Calibri" w:hAnsi="Calibri" w:cs="Calibri"/>
-          <w:b/>
-          <w:bCs/>
-          <w:color w:val="00B050"/>
-          <w:lang w:val="en-US"/>
-        </w:rPr>
-        <w:t>Inventory</w:t>
-      </w:r>
-      <w:r>
-        <w:rPr>
-          <w:rFonts w:ascii="Calibri" w:hAnsi="Calibri" w:cs="Calibri"/>
-          <w:b/>
-          <w:bCs/>
-          <w:color w:val="00B050"/>
-        </w:rPr>
         <w:t>:</w:t>
       </w:r>
     </w:p>
@@ -2340,15 +2337,6 @@
           <w:color w:val="00B050"/>
         </w:rPr>
       </w:pPr>
-    </w:p>
-    <w:p>
-      <w:pPr>
-        <w:rPr>
-          <w:b/>
-          <w:bCs/>
-          <w:color w:val="00B050"/>
-        </w:rPr>
-      </w:pPr>
       <w:r>
         <w:rPr>
           <w:b/>
@@ -2357,22 +2345,22 @@
           <w:color w:val="00B050"/>
         </w:rPr>
         <w:drawing>
-          <wp:anchor distT="0" distB="0" distL="114300" distR="114300" simplePos="0" relativeHeight="251656704" behindDoc="1" locked="0" layoutInCell="1" allowOverlap="1" wp14:anchorId="7835A2E1" wp14:editId="6C6F3C06">
+          <wp:anchor distT="0" distB="0" distL="114300" distR="114300" simplePos="0" relativeHeight="251656704" behindDoc="1" locked="0" layoutInCell="1" allowOverlap="1" wp14:anchorId="7835A2E1" wp14:editId="691D1504">
             <wp:simplePos x="0" y="0"/>
             <wp:positionH relativeFrom="page">
-              <wp:align>right</wp:align>
+              <wp:align>left</wp:align>
             </wp:positionH>
             <wp:positionV relativeFrom="paragraph">
-              <wp:posOffset>387985</wp:posOffset>
+              <wp:posOffset>344568</wp:posOffset>
             </wp:positionV>
-            <wp:extent cx="7548880" cy="5727700"/>
-            <wp:effectExtent l="0" t="0" r="0" b="6350"/>
+            <wp:extent cx="7578185" cy="3981607"/>
+            <wp:effectExtent l="0" t="0" r="3810" b="0"/>
             <wp:wrapTight wrapText="bothSides">
               <wp:wrapPolygon edited="0">
                 <wp:start x="0" y="0"/>
-                <wp:lineTo x="0" y="21552"/>
-                <wp:lineTo x="21531" y="21552"/>
-                <wp:lineTo x="21531" y="0"/>
+                <wp:lineTo x="0" y="21497"/>
+                <wp:lineTo x="21557" y="21497"/>
+                <wp:lineTo x="21557" y="0"/>
                 <wp:lineTo x="0" y="0"/>
               </wp:wrapPolygon>
             </wp:wrapTight>
@@ -2388,7 +2376,7 @@
                     <pic:cNvPicPr/>
                   </pic:nvPicPr>
                   <pic:blipFill>
-                    <a:blip r:embed="rId10" cstate="print">
+                    <a:blip r:embed="rId10">
                       <a:extLst>
                         <a:ext uri="{28A0092B-C50C-407E-A947-70E740481C1C}">
                           <a14:useLocalDpi xmlns:a14="http://schemas.microsoft.com/office/drawing/2010/main" val="0"/>
@@ -2402,7 +2390,7 @@
                   <pic:spPr>
                     <a:xfrm>
                       <a:off x="0" y="0"/>
-                      <a:ext cx="7548880" cy="5727700"/>
+                      <a:ext cx="7578185" cy="3981607"/>
                     </a:xfrm>
                     <a:prstGeom prst="rect">
                       <a:avLst/>
@@ -2492,6 +2480,78 @@
           <w:color w:val="00B050"/>
         </w:rPr>
       </w:pPr>
+    </w:p>
+    <w:p>
+      <w:pPr>
+        <w:rPr>
+          <w:b/>
+          <w:bCs/>
+          <w:color w:val="00B050"/>
+        </w:rPr>
+      </w:pPr>
+    </w:p>
+    <w:p>
+      <w:pPr>
+        <w:rPr>
+          <w:b/>
+          <w:bCs/>
+          <w:color w:val="00B050"/>
+        </w:rPr>
+      </w:pPr>
+    </w:p>
+    <w:p>
+      <w:pPr>
+        <w:rPr>
+          <w:b/>
+          <w:bCs/>
+          <w:color w:val="00B050"/>
+        </w:rPr>
+      </w:pPr>
+    </w:p>
+    <w:p>
+      <w:pPr>
+        <w:rPr>
+          <w:b/>
+          <w:bCs/>
+          <w:color w:val="00B050"/>
+        </w:rPr>
+      </w:pPr>
+    </w:p>
+    <w:p>
+      <w:pPr>
+        <w:rPr>
+          <w:b/>
+          <w:bCs/>
+          <w:color w:val="00B050"/>
+        </w:rPr>
+      </w:pPr>
+    </w:p>
+    <w:p>
+      <w:pPr>
+        <w:rPr>
+          <w:b/>
+          <w:bCs/>
+          <w:color w:val="00B050"/>
+        </w:rPr>
+      </w:pPr>
+    </w:p>
+    <w:p>
+      <w:pPr>
+        <w:rPr>
+          <w:b/>
+          <w:bCs/>
+          <w:color w:val="00B050"/>
+        </w:rPr>
+      </w:pPr>
+    </w:p>
+    <w:p>
+      <w:pPr>
+        <w:rPr>
+          <w:b/>
+          <w:bCs/>
+          <w:color w:val="00B050"/>
+        </w:rPr>
+      </w:pPr>
       <w:r>
         <w:rPr>
           <w:b/>
@@ -2578,6 +2638,15 @@
           <w:color w:val="00B050"/>
         </w:rPr>
       </w:pPr>
+    </w:p>
+    <w:p>
+      <w:pPr>
+        <w:rPr>
+          <w:b/>
+          <w:bCs/>
+          <w:color w:val="00B050"/>
+        </w:rPr>
+      </w:pPr>
       <w:r>
         <w:rPr>
           <w:b/>
@@ -2586,21 +2655,21 @@
           <w:color w:val="00B050"/>
         </w:rPr>
         <w:drawing>
-          <wp:anchor distT="0" distB="0" distL="114300" distR="114300" simplePos="0" relativeHeight="251673600" behindDoc="1" locked="0" layoutInCell="1" allowOverlap="1" wp14:anchorId="5C27BDBA" wp14:editId="0B3FB547">
+          <wp:anchor distT="0" distB="0" distL="114300" distR="114300" simplePos="0" relativeHeight="251673600" behindDoc="1" locked="0" layoutInCell="1" allowOverlap="1" wp14:anchorId="5C27BDBA" wp14:editId="74CD4575">
             <wp:simplePos x="0" y="0"/>
-            <wp:positionH relativeFrom="page">
-              <wp:align>right</wp:align>
+            <wp:positionH relativeFrom="margin">
+              <wp:align>center</wp:align>
             </wp:positionH>
             <wp:positionV relativeFrom="paragraph">
-              <wp:posOffset>442595</wp:posOffset>
+              <wp:posOffset>210024</wp:posOffset>
             </wp:positionV>
-            <wp:extent cx="7423785" cy="6805295"/>
-            <wp:effectExtent l="0" t="0" r="5715" b="0"/>
+            <wp:extent cx="7423785" cy="6717030"/>
+            <wp:effectExtent l="0" t="0" r="5715" b="7620"/>
             <wp:wrapTight wrapText="bothSides">
               <wp:wrapPolygon edited="0">
                 <wp:start x="0" y="0"/>
-                <wp:lineTo x="0" y="21525"/>
-                <wp:lineTo x="21561" y="21525"/>
+                <wp:lineTo x="0" y="21563"/>
+                <wp:lineTo x="21561" y="21563"/>
                 <wp:lineTo x="21561" y="0"/>
                 <wp:lineTo x="0" y="0"/>
               </wp:wrapPolygon>
@@ -2631,7 +2700,7 @@
                   <pic:spPr>
                     <a:xfrm>
                       <a:off x="0" y="0"/>
-                      <a:ext cx="7423785" cy="6805295"/>
+                      <a:ext cx="7423785" cy="6717030"/>
                     </a:xfrm>
                     <a:prstGeom prst="rect">
                       <a:avLst/>
@@ -2700,16 +2769,8 @@
           <w:bCs/>
           <w:color w:val="00B050"/>
         </w:rPr>
-        <w:t xml:space="preserve">Διάγραμμα ευρωστίας για το </w:t>
-      </w:r>
-      <w:r>
-        <w:rPr>
-          <w:b/>
-          <w:bCs/>
-          <w:color w:val="00B050"/>
-          <w:lang w:val="en-US"/>
-        </w:rPr>
-        <w:t>Damage</w:t>
+        <w:lastRenderedPageBreak/>
+        <w:t>Διάγραμμα ευρωστίας για το</w:t>
       </w:r>
       <w:r>
         <w:rPr>
@@ -2726,6 +2787,40 @@
           <w:color w:val="00B050"/>
           <w:lang w:val="en-US"/>
         </w:rPr>
+        <w:t>Friend</w:t>
+      </w:r>
+      <w:r>
+        <w:rPr>
+          <w:b/>
+          <w:bCs/>
+          <w:color w:val="00B050"/>
+        </w:rPr>
+        <w:t xml:space="preserve"> </w:t>
+      </w:r>
+      <w:r>
+        <w:rPr>
+          <w:b/>
+          <w:bCs/>
+          <w:color w:val="00B050"/>
+          <w:lang w:val="en-US"/>
+        </w:rPr>
+        <w:t>Request</w:t>
+      </w:r>
+      <w:r>
+        <w:rPr>
+          <w:b/>
+          <w:bCs/>
+          <w:color w:val="00B050"/>
+        </w:rPr>
+        <w:t xml:space="preserve"> </w:t>
+      </w:r>
+      <w:r>
+        <w:rPr>
+          <w:b/>
+          <w:bCs/>
+          <w:color w:val="00B050"/>
+          <w:lang w:val="en-US"/>
+        </w:rPr>
         <w:t>Use</w:t>
       </w:r>
       <w:r>
@@ -2771,15 +2866,6 @@
           <w:color w:val="00B050"/>
         </w:rPr>
       </w:pPr>
-    </w:p>
-    <w:p>
-      <w:pPr>
-        <w:rPr>
-          <w:b/>
-          <w:bCs/>
-          <w:color w:val="00B050"/>
-        </w:rPr>
-      </w:pPr>
       <w:r>
         <w:rPr>
           <w:b/>
@@ -2788,26 +2874,26 @@
           <w:color w:val="00B050"/>
         </w:rPr>
         <w:drawing>
-          <wp:anchor distT="0" distB="0" distL="114300" distR="114300" simplePos="0" relativeHeight="251653120" behindDoc="1" locked="0" layoutInCell="1" allowOverlap="1" wp14:anchorId="76ADC691" wp14:editId="52963ACA">
+          <wp:anchor distT="0" distB="0" distL="114300" distR="114300" simplePos="0" relativeHeight="251660800" behindDoc="1" locked="0" layoutInCell="1" allowOverlap="1" wp14:anchorId="69A52945" wp14:editId="6AA73D2C">
             <wp:simplePos x="0" y="0"/>
-            <wp:positionH relativeFrom="margin">
-              <wp:posOffset>-1043940</wp:posOffset>
+            <wp:positionH relativeFrom="page">
+              <wp:align>left</wp:align>
             </wp:positionH>
             <wp:positionV relativeFrom="paragraph">
-              <wp:posOffset>266700</wp:posOffset>
+              <wp:posOffset>839745</wp:posOffset>
             </wp:positionV>
-            <wp:extent cx="7357745" cy="3503295"/>
-            <wp:effectExtent l="0" t="0" r="0" b="1905"/>
+            <wp:extent cx="7548363" cy="2626786"/>
+            <wp:effectExtent l="0" t="0" r="0" b="2540"/>
             <wp:wrapTight wrapText="bothSides">
               <wp:wrapPolygon edited="0">
                 <wp:start x="0" y="0"/>
-                <wp:lineTo x="0" y="21494"/>
-                <wp:lineTo x="21531" y="21494"/>
-                <wp:lineTo x="21531" y="0"/>
+                <wp:lineTo x="0" y="21464"/>
+                <wp:lineTo x="21533" y="21464"/>
+                <wp:lineTo x="21533" y="0"/>
                 <wp:lineTo x="0" y="0"/>
               </wp:wrapPolygon>
             </wp:wrapTight>
-            <wp:docPr id="7" name="Εικόνα 7"/>
+            <wp:docPr id="12" name="Εικόνα 12"/>
             <wp:cNvGraphicFramePr>
               <a:graphicFrameLocks xmlns:a="http://schemas.openxmlformats.org/drawingml/2006/main" noChangeAspect="1"/>
             </wp:cNvGraphicFramePr>
@@ -2815,11 +2901,11 @@
               <a:graphicData uri="http://schemas.openxmlformats.org/drawingml/2006/picture">
                 <pic:pic xmlns:pic="http://schemas.openxmlformats.org/drawingml/2006/picture">
                   <pic:nvPicPr>
-                    <pic:cNvPr id="7" name="Εικόνα 7"/>
+                    <pic:cNvPr id="12" name="Εικόνα 12"/>
                     <pic:cNvPicPr/>
                   </pic:nvPicPr>
                   <pic:blipFill>
-                    <a:blip r:embed="rId12">
+                    <a:blip r:embed="rId12" cstate="print">
                       <a:extLst>
                         <a:ext uri="{28A0092B-C50C-407E-A947-70E740481C1C}">
                           <a14:useLocalDpi xmlns:a14="http://schemas.microsoft.com/office/drawing/2010/main" val="0"/>
@@ -2833,7 +2919,7 @@
                   <pic:spPr>
                     <a:xfrm>
                       <a:off x="0" y="0"/>
-                      <a:ext cx="7357745" cy="3503295"/>
+                      <a:ext cx="7548363" cy="2626786"/>
                     </a:xfrm>
                     <a:prstGeom prst="rect">
                       <a:avLst/>
@@ -2857,142 +2943,44 @@
         <w:rPr>
           <w:b/>
           <w:bCs/>
-          <w:color w:val="00B050"/>
-        </w:rPr>
-      </w:pPr>
-    </w:p>
-    <w:p>
-      <w:pPr>
-        <w:rPr>
-          <w:b/>
-          <w:bCs/>
-          <w:color w:val="00B050"/>
-        </w:rPr>
-      </w:pPr>
-    </w:p>
-    <w:p>
-      <w:pPr>
-        <w:rPr>
-          <w:b/>
-          <w:bCs/>
-          <w:color w:val="00B050"/>
-        </w:rPr>
-      </w:pPr>
-    </w:p>
-    <w:p>
-      <w:pPr>
-        <w:rPr>
-          <w:b/>
-          <w:bCs/>
-          <w:color w:val="00B050"/>
-        </w:rPr>
-      </w:pPr>
-    </w:p>
-    <w:p>
-      <w:pPr>
-        <w:rPr>
-          <w:b/>
-          <w:bCs/>
-          <w:color w:val="00B050"/>
-        </w:rPr>
-      </w:pPr>
-    </w:p>
-    <w:p>
-      <w:pPr>
-        <w:rPr>
-          <w:b/>
-          <w:bCs/>
-          <w:color w:val="00B050"/>
-        </w:rPr>
-      </w:pPr>
-    </w:p>
-    <w:p>
-      <w:pPr>
-        <w:rPr>
-          <w:b/>
-          <w:bCs/>
-          <w:color w:val="00B050"/>
-        </w:rPr>
-      </w:pPr>
-    </w:p>
-    <w:p>
-      <w:pPr>
-        <w:rPr>
-          <w:b/>
-          <w:bCs/>
-          <w:color w:val="00B050"/>
-        </w:rPr>
-      </w:pPr>
-    </w:p>
-    <w:p>
-      <w:pPr>
-        <w:rPr>
-          <w:b/>
-          <w:bCs/>
-          <w:color w:val="00B050"/>
-        </w:rPr>
-      </w:pPr>
-    </w:p>
-    <w:p>
-      <w:pPr>
-        <w:rPr>
-          <w:b/>
-          <w:bCs/>
-          <w:color w:val="00B050"/>
-        </w:rPr>
-      </w:pPr>
-    </w:p>
-    <w:p>
-      <w:pPr>
-        <w:rPr>
-          <w:b/>
-          <w:bCs/>
-          <w:color w:val="00B050"/>
-        </w:rPr>
-      </w:pPr>
-    </w:p>
-    <w:p>
-      <w:pPr>
-        <w:rPr>
-          <w:b/>
-          <w:bCs/>
-          <w:color w:val="00B050"/>
-        </w:rPr>
-      </w:pPr>
-    </w:p>
-    <w:p>
-      <w:pPr>
-        <w:rPr>
-          <w:b/>
-          <w:bCs/>
-          <w:color w:val="00B050"/>
-        </w:rPr>
-      </w:pPr>
-    </w:p>
-    <w:p>
-      <w:pPr>
-        <w:rPr>
-          <w:b/>
-          <w:bCs/>
-          <w:color w:val="00B050"/>
-        </w:rPr>
-      </w:pPr>
-    </w:p>
-    <w:p>
-      <w:pPr>
-        <w:rPr>
-          <w:b/>
-          <w:bCs/>
-          <w:color w:val="00B050"/>
-        </w:rPr>
-      </w:pPr>
-      <w:r>
-        <w:rPr>
-          <w:b/>
-          <w:bCs/>
-          <w:color w:val="00B050"/>
-        </w:rPr>
-        <w:t>Διάγραμμα ευρωστίας για το</w:t>
+          <w:noProof/>
+          <w:color w:val="00B050"/>
+        </w:rPr>
+      </w:pPr>
+      <w:r>
+        <w:rPr>
+          <w:b/>
+          <w:bCs/>
+          <w:color w:val="00B050"/>
+        </w:rPr>
+        <w:lastRenderedPageBreak/>
+        <w:t xml:space="preserve">Διάγραμμα ευρωστίας για το </w:t>
+      </w:r>
+      <w:r>
+        <w:rPr>
+          <w:b/>
+          <w:bCs/>
+          <w:color w:val="00B050"/>
+          <w:lang w:val="en-US"/>
+        </w:rPr>
+        <w:t>E</w:t>
+      </w:r>
+      <w:r>
+        <w:rPr>
+          <w:b/>
+          <w:bCs/>
+          <w:color w:val="00B050"/>
+        </w:rPr>
+        <w:t>-</w:t>
+      </w:r>
+      <w:r>
+        <w:rPr>
+          <w:b/>
+          <w:bCs/>
+          <w:color w:val="00B050"/>
+          <w:lang w:val="en-US"/>
+        </w:rPr>
+        <w:t>shop</w:t>
       </w:r>
       <w:r>
         <w:rPr>
@@ -3034,26 +3022,8 @@
           <w:bCs/>
           <w:color w:val="00B050"/>
         </w:rPr>
-        <w:t xml:space="preserve"> Προφίλ παίκτη:</w:t>
-      </w:r>
-    </w:p>
-    <w:p>
-      <w:pPr>
-        <w:rPr>
-          <w:b/>
-          <w:bCs/>
-          <w:color w:val="00B050"/>
-        </w:rPr>
-      </w:pPr>
-    </w:p>
-    <w:p>
-      <w:pPr>
-        <w:rPr>
-          <w:b/>
-          <w:bCs/>
-          <w:color w:val="00B050"/>
-        </w:rPr>
-      </w:pPr>
+        <w:t>:</w:t>
+      </w:r>
       <w:r>
         <w:rPr>
           <w:b/>
@@ -3061,27 +3031,20 @@
           <w:noProof/>
           <w:color w:val="00B050"/>
         </w:rPr>
+        <w:t xml:space="preserve"> </w:t>
+      </w:r>
+      <w:r>
+        <w:rPr>
+          <w:b/>
+          <w:bCs/>
+          <w:noProof/>
+          <w:color w:val="00B050"/>
+        </w:rPr>
         <w:drawing>
-          <wp:anchor distT="0" distB="0" distL="114300" distR="114300" simplePos="0" relativeHeight="251660800" behindDoc="1" locked="0" layoutInCell="1" allowOverlap="1" wp14:anchorId="69A52945" wp14:editId="3FF11F88">
-            <wp:simplePos x="0" y="0"/>
-            <wp:positionH relativeFrom="page">
-              <wp:align>left</wp:align>
-            </wp:positionH>
-            <wp:positionV relativeFrom="paragraph">
-              <wp:posOffset>258577</wp:posOffset>
-            </wp:positionV>
-            <wp:extent cx="7539355" cy="3315970"/>
-            <wp:effectExtent l="0" t="0" r="4445" b="0"/>
-            <wp:wrapTight wrapText="bothSides">
-              <wp:wrapPolygon edited="0">
-                <wp:start x="0" y="0"/>
-                <wp:lineTo x="0" y="21468"/>
-                <wp:lineTo x="21558" y="21468"/>
-                <wp:lineTo x="21558" y="0"/>
-                <wp:lineTo x="0" y="0"/>
-              </wp:wrapPolygon>
-            </wp:wrapTight>
-            <wp:docPr id="12" name="Εικόνα 12"/>
+          <wp:inline distT="0" distB="0" distL="0" distR="0" wp14:anchorId="0D2AD8D3" wp14:editId="17298138">
+            <wp:extent cx="5745741" cy="8133971"/>
+            <wp:effectExtent l="0" t="0" r="7620" b="635"/>
+            <wp:docPr id="9" name="Εικόνα 9"/>
             <wp:cNvGraphicFramePr>
               <a:graphicFrameLocks xmlns:a="http://schemas.openxmlformats.org/drawingml/2006/main" noChangeAspect="1"/>
             </wp:cNvGraphicFramePr>
@@ -3089,11 +3052,11 @@
               <a:graphicData uri="http://schemas.openxmlformats.org/drawingml/2006/picture">
                 <pic:pic xmlns:pic="http://schemas.openxmlformats.org/drawingml/2006/picture">
                   <pic:nvPicPr>
-                    <pic:cNvPr id="12" name="Εικόνα 12"/>
+                    <pic:cNvPr id="9" name="Εικόνα 9"/>
                     <pic:cNvPicPr/>
                   </pic:nvPicPr>
                   <pic:blipFill>
-                    <a:blip r:embed="rId13" cstate="print">
+                    <a:blip r:embed="rId13">
                       <a:extLst>
                         <a:ext uri="{28A0092B-C50C-407E-A947-70E740481C1C}">
                           <a14:useLocalDpi xmlns:a14="http://schemas.microsoft.com/office/drawing/2010/main" val="0"/>
@@ -3107,7 +3070,7 @@
                   <pic:spPr>
                     <a:xfrm>
                       <a:off x="0" y="0"/>
-                      <a:ext cx="7548363" cy="3320369"/>
+                      <a:ext cx="5749310" cy="8139024"/>
                     </a:xfrm>
                     <a:prstGeom prst="rect">
                       <a:avLst/>
@@ -3116,13 +3079,7 @@
                 </pic:pic>
               </a:graphicData>
             </a:graphic>
-            <wp14:sizeRelH relativeFrom="margin">
-              <wp14:pctWidth>0</wp14:pctWidth>
-            </wp14:sizeRelH>
-            <wp14:sizeRelV relativeFrom="margin">
-              <wp14:pctHeight>0</wp14:pctHeight>
-            </wp14:sizeRelV>
-          </wp:anchor>
+          </wp:inline>
         </w:drawing>
       </w:r>
     </w:p>
@@ -3131,7 +3088,15 @@
         <w:rPr>
           <w:b/>
           <w:bCs/>
-          <w:noProof/>
+          <w:color w:val="00B050"/>
+        </w:rPr>
+      </w:pPr>
+    </w:p>
+    <w:p>
+      <w:pPr>
+        <w:rPr>
+          <w:b/>
+          <w:bCs/>
           <w:color w:val="00B050"/>
         </w:rPr>
       </w:pPr>
@@ -3151,6 +3116,23 @@
           <w:color w:val="00B050"/>
           <w:lang w:val="en-US"/>
         </w:rPr>
+        <w:t>Hint</w:t>
+      </w:r>
+      <w:r>
+        <w:rPr>
+          <w:b/>
+          <w:bCs/>
+          <w:color w:val="00B050"/>
+        </w:rPr>
+        <w:t xml:space="preserve"> </w:t>
+      </w:r>
+      <w:r>
+        <w:rPr>
+          <w:b/>
+          <w:bCs/>
+          <w:color w:val="00B050"/>
+          <w:lang w:val="en-US"/>
+        </w:rPr>
         <w:t>Use</w:t>
       </w:r>
       <w:r>
@@ -3176,42 +3158,44 @@
           <w:bCs/>
           <w:color w:val="00B050"/>
         </w:rPr>
-        <w:t xml:space="preserve"> </w:t>
-      </w:r>
-      <w:r>
-        <w:rPr>
-          <w:b/>
-          <w:bCs/>
-          <w:color w:val="00B050"/>
-          <w:lang w:val="en-US"/>
-        </w:rPr>
-        <w:t>E</w:t>
-      </w:r>
-      <w:r>
-        <w:rPr>
-          <w:b/>
-          <w:bCs/>
-          <w:color w:val="00B050"/>
-        </w:rPr>
-        <w:t>-</w:t>
-      </w:r>
-      <w:r>
-        <w:rPr>
-          <w:b/>
-          <w:bCs/>
-          <w:color w:val="00B050"/>
-          <w:lang w:val="en-US"/>
-        </w:rPr>
-        <w:t>shop</w:t>
-      </w:r>
-      <w:r>
-        <w:rPr>
-          <w:b/>
-          <w:bCs/>
-          <w:color w:val="00B050"/>
-        </w:rPr>
         <w:t>:</w:t>
       </w:r>
+    </w:p>
+    <w:p>
+      <w:pPr>
+        <w:rPr>
+          <w:b/>
+          <w:bCs/>
+          <w:color w:val="00B050"/>
+        </w:rPr>
+      </w:pPr>
+    </w:p>
+    <w:p>
+      <w:pPr>
+        <w:rPr>
+          <w:b/>
+          <w:bCs/>
+          <w:color w:val="00B050"/>
+        </w:rPr>
+      </w:pPr>
+    </w:p>
+    <w:p>
+      <w:pPr>
+        <w:rPr>
+          <w:b/>
+          <w:bCs/>
+          <w:color w:val="00B050"/>
+        </w:rPr>
+      </w:pPr>
+    </w:p>
+    <w:p>
+      <w:pPr>
+        <w:rPr>
+          <w:b/>
+          <w:bCs/>
+          <w:color w:val="00B050"/>
+        </w:rPr>
+      </w:pPr>
       <w:r>
         <w:rPr>
           <w:b/>
@@ -3219,20 +3203,27 @@
           <w:noProof/>
           <w:color w:val="00B050"/>
         </w:rPr>
-        <w:t xml:space="preserve"> </w:t>
-      </w:r>
-      <w:r>
-        <w:rPr>
-          <w:b/>
-          <w:bCs/>
-          <w:noProof/>
-          <w:color w:val="00B050"/>
-        </w:rPr>
         <w:drawing>
-          <wp:inline distT="0" distB="0" distL="0" distR="0" wp14:anchorId="0D2AD8D3" wp14:editId="7B9AE350">
-            <wp:extent cx="5719655" cy="8550322"/>
-            <wp:effectExtent l="0" t="0" r="0" b="3175"/>
-            <wp:docPr id="9" name="Εικόνα 9"/>
+          <wp:anchor distT="0" distB="0" distL="114300" distR="114300" simplePos="0" relativeHeight="251665920" behindDoc="1" locked="0" layoutInCell="1" allowOverlap="1" wp14:anchorId="04F4B307" wp14:editId="03041FFD">
+            <wp:simplePos x="0" y="0"/>
+            <wp:positionH relativeFrom="margin">
+              <wp:align>center</wp:align>
+            </wp:positionH>
+            <wp:positionV relativeFrom="paragraph">
+              <wp:posOffset>282244</wp:posOffset>
+            </wp:positionV>
+            <wp:extent cx="7256145" cy="4824095"/>
+            <wp:effectExtent l="0" t="0" r="1905" b="0"/>
+            <wp:wrapTight wrapText="bothSides">
+              <wp:wrapPolygon edited="0">
+                <wp:start x="0" y="0"/>
+                <wp:lineTo x="0" y="21495"/>
+                <wp:lineTo x="21549" y="21495"/>
+                <wp:lineTo x="21549" y="0"/>
+                <wp:lineTo x="0" y="0"/>
+              </wp:wrapPolygon>
+            </wp:wrapTight>
+            <wp:docPr id="13" name="Εικόνα 13"/>
             <wp:cNvGraphicFramePr>
               <a:graphicFrameLocks xmlns:a="http://schemas.openxmlformats.org/drawingml/2006/main" noChangeAspect="1"/>
             </wp:cNvGraphicFramePr>
@@ -3240,7 +3231,7 @@
               <a:graphicData uri="http://schemas.openxmlformats.org/drawingml/2006/picture">
                 <pic:pic xmlns:pic="http://schemas.openxmlformats.org/drawingml/2006/picture">
                   <pic:nvPicPr>
-                    <pic:cNvPr id="9" name="Εικόνα 9"/>
+                    <pic:cNvPr id="13" name="Εικόνα 13"/>
                     <pic:cNvPicPr/>
                   </pic:nvPicPr>
                   <pic:blipFill>
@@ -3258,7 +3249,7 @@
                   <pic:spPr>
                     <a:xfrm>
                       <a:off x="0" y="0"/>
-                      <a:ext cx="5734358" cy="8572301"/>
+                      <a:ext cx="7256145" cy="4824095"/>
                     </a:xfrm>
                     <a:prstGeom prst="rect">
                       <a:avLst/>
@@ -3267,7 +3258,13 @@
                 </pic:pic>
               </a:graphicData>
             </a:graphic>
-          </wp:inline>
+            <wp14:sizeRelH relativeFrom="margin">
+              <wp14:pctWidth>0</wp14:pctWidth>
+            </wp14:sizeRelH>
+            <wp14:sizeRelV relativeFrom="margin">
+              <wp14:pctHeight>0</wp14:pctHeight>
+            </wp14:sizeRelV>
+          </wp:anchor>
         </w:drawing>
       </w:r>
     </w:p>
@@ -3279,6 +3276,156 @@
           <w:color w:val="00B050"/>
         </w:rPr>
       </w:pPr>
+    </w:p>
+    <w:p>
+      <w:pPr>
+        <w:rPr>
+          <w:b/>
+          <w:bCs/>
+          <w:color w:val="00B050"/>
+        </w:rPr>
+      </w:pPr>
+    </w:p>
+    <w:p>
+      <w:pPr>
+        <w:rPr>
+          <w:b/>
+          <w:bCs/>
+          <w:color w:val="00B050"/>
+        </w:rPr>
+      </w:pPr>
+    </w:p>
+    <w:p>
+      <w:pPr>
+        <w:rPr>
+          <w:b/>
+          <w:bCs/>
+          <w:color w:val="00B050"/>
+        </w:rPr>
+      </w:pPr>
+    </w:p>
+    <w:p>
+      <w:pPr>
+        <w:rPr>
+          <w:b/>
+          <w:bCs/>
+          <w:color w:val="00B050"/>
+        </w:rPr>
+      </w:pPr>
+    </w:p>
+    <w:p>
+      <w:pPr>
+        <w:rPr>
+          <w:b/>
+          <w:bCs/>
+          <w:color w:val="00B050"/>
+        </w:rPr>
+      </w:pPr>
+    </w:p>
+    <w:p>
+      <w:pPr>
+        <w:rPr>
+          <w:b/>
+          <w:bCs/>
+          <w:color w:val="00B050"/>
+        </w:rPr>
+      </w:pPr>
+    </w:p>
+    <w:p>
+      <w:pPr>
+        <w:rPr>
+          <w:b/>
+          <w:bCs/>
+          <w:color w:val="00B050"/>
+        </w:rPr>
+      </w:pPr>
+    </w:p>
+    <w:p>
+      <w:pPr>
+        <w:rPr>
+          <w:b/>
+          <w:bCs/>
+          <w:color w:val="00B050"/>
+        </w:rPr>
+      </w:pPr>
+    </w:p>
+    <w:p>
+      <w:pPr>
+        <w:rPr>
+          <w:b/>
+          <w:bCs/>
+          <w:color w:val="00B050"/>
+        </w:rPr>
+      </w:pPr>
+      <w:r>
+        <w:rPr>
+          <w:b/>
+          <w:bCs/>
+          <w:color w:val="00B050"/>
+        </w:rPr>
+        <w:lastRenderedPageBreak/>
+        <w:t xml:space="preserve">Διάγραμμα ευρωστίας για το </w:t>
+      </w:r>
+      <w:r>
+        <w:rPr>
+          <w:b/>
+          <w:bCs/>
+          <w:color w:val="00B050"/>
+          <w:lang w:val="en-US"/>
+        </w:rPr>
+        <w:t>Chat</w:t>
+      </w:r>
+      <w:r>
+        <w:rPr>
+          <w:b/>
+          <w:bCs/>
+          <w:color w:val="00B050"/>
+        </w:rPr>
+        <w:t xml:space="preserve"> </w:t>
+      </w:r>
+      <w:r>
+        <w:rPr>
+          <w:b/>
+          <w:bCs/>
+          <w:color w:val="00B050"/>
+          <w:lang w:val="en-US"/>
+        </w:rPr>
+        <w:t>Use</w:t>
+      </w:r>
+      <w:r>
+        <w:rPr>
+          <w:b/>
+          <w:bCs/>
+          <w:color w:val="00B050"/>
+        </w:rPr>
+        <w:t>-</w:t>
+      </w:r>
+      <w:r>
+        <w:rPr>
+          <w:b/>
+          <w:bCs/>
+          <w:color w:val="00B050"/>
+          <w:lang w:val="en-US"/>
+        </w:rPr>
+        <w:t>Case</w:t>
+      </w:r>
+      <w:r>
+        <w:rPr>
+          <w:b/>
+          <w:bCs/>
+          <w:color w:val="00B050"/>
+        </w:rPr>
+        <w:t>:</w:t>
+      </w:r>
+    </w:p>
+    <w:p>
+      <w:pPr>
+        <w:rPr>
+          <w:b/>
+          <w:bCs/>
+          <w:color w:val="00B050"/>
+        </w:rPr>
+      </w:pPr>
       <w:r>
         <w:rPr>
           <w:b/>
@@ -3286,28 +3433,27 @@
           <w:noProof/>
           <w:color w:val="00B050"/>
         </w:rPr>
-        <w:lastRenderedPageBreak/>
         <w:drawing>
-          <wp:anchor distT="0" distB="0" distL="114300" distR="114300" simplePos="0" relativeHeight="251665920" behindDoc="1" locked="0" layoutInCell="1" allowOverlap="1" wp14:anchorId="04F4B307" wp14:editId="69871DD3">
+          <wp:anchor distT="0" distB="0" distL="114300" distR="114300" simplePos="0" relativeHeight="251694080" behindDoc="1" locked="0" layoutInCell="1" allowOverlap="1" wp14:anchorId="2AF9B6DD" wp14:editId="4A4BAE43">
             <wp:simplePos x="0" y="0"/>
             <wp:positionH relativeFrom="margin">
-              <wp:posOffset>-937260</wp:posOffset>
+              <wp:posOffset>-32385</wp:posOffset>
             </wp:positionH>
             <wp:positionV relativeFrom="paragraph">
-              <wp:posOffset>410210</wp:posOffset>
+              <wp:posOffset>289560</wp:posOffset>
             </wp:positionV>
-            <wp:extent cx="7127240" cy="6109335"/>
-            <wp:effectExtent l="0" t="0" r="0" b="5715"/>
+            <wp:extent cx="5335270" cy="8018145"/>
+            <wp:effectExtent l="0" t="0" r="0" b="1905"/>
             <wp:wrapTight wrapText="bothSides">
               <wp:wrapPolygon edited="0">
                 <wp:start x="0" y="0"/>
-                <wp:lineTo x="0" y="21553"/>
-                <wp:lineTo x="21535" y="21553"/>
-                <wp:lineTo x="21535" y="0"/>
+                <wp:lineTo x="0" y="21554"/>
+                <wp:lineTo x="21518" y="21554"/>
+                <wp:lineTo x="21518" y="0"/>
                 <wp:lineTo x="0" y="0"/>
               </wp:wrapPolygon>
             </wp:wrapTight>
-            <wp:docPr id="13" name="Εικόνα 13"/>
+            <wp:docPr id="2" name="Εικόνα 2"/>
             <wp:cNvGraphicFramePr>
               <a:graphicFrameLocks xmlns:a="http://schemas.openxmlformats.org/drawingml/2006/main" noChangeAspect="1"/>
             </wp:cNvGraphicFramePr>
@@ -3315,7 +3461,7 @@
               <a:graphicData uri="http://schemas.openxmlformats.org/drawingml/2006/picture">
                 <pic:pic xmlns:pic="http://schemas.openxmlformats.org/drawingml/2006/picture">
                   <pic:nvPicPr>
-                    <pic:cNvPr id="13" name="Εικόνα 13"/>
+                    <pic:cNvPr id="2" name="Εικόνα 2"/>
                     <pic:cNvPicPr/>
                   </pic:nvPicPr>
                   <pic:blipFill>
@@ -3333,7 +3479,7 @@
                   <pic:spPr>
                     <a:xfrm>
                       <a:off x="0" y="0"/>
-                      <a:ext cx="7127240" cy="6109335"/>
+                      <a:ext cx="5335270" cy="8018145"/>
                     </a:xfrm>
                     <a:prstGeom prst="rect">
                       <a:avLst/>
@@ -3351,290 +3497,10 @@
           </wp:anchor>
         </w:drawing>
       </w:r>
-      <w:r>
-        <w:rPr>
-          <w:b/>
-          <w:bCs/>
-          <w:color w:val="00B050"/>
-        </w:rPr>
-        <w:t xml:space="preserve">Διάγραμμα ευρωστίας για το </w:t>
-      </w:r>
-      <w:r>
-        <w:rPr>
-          <w:b/>
-          <w:bCs/>
-          <w:color w:val="00B050"/>
-          <w:lang w:val="en-US"/>
-        </w:rPr>
-        <w:t>Hint</w:t>
-      </w:r>
-      <w:r>
-        <w:rPr>
-          <w:b/>
-          <w:bCs/>
-          <w:color w:val="00B050"/>
-        </w:rPr>
-        <w:t xml:space="preserve"> </w:t>
-      </w:r>
-      <w:r>
-        <w:rPr>
-          <w:b/>
-          <w:bCs/>
-          <w:color w:val="00B050"/>
-          <w:lang w:val="en-US"/>
-        </w:rPr>
-        <w:t>Use</w:t>
-      </w:r>
-      <w:r>
-        <w:rPr>
-          <w:b/>
-          <w:bCs/>
-          <w:color w:val="00B050"/>
-        </w:rPr>
-        <w:t>-</w:t>
-      </w:r>
-      <w:r>
-        <w:rPr>
-          <w:b/>
-          <w:bCs/>
-          <w:color w:val="00B050"/>
-          <w:lang w:val="en-US"/>
-        </w:rPr>
-        <w:t>Case</w:t>
-      </w:r>
-      <w:r>
-        <w:rPr>
-          <w:b/>
-          <w:bCs/>
-          <w:color w:val="00B050"/>
-        </w:rPr>
-        <w:t>:</w:t>
-      </w:r>
-    </w:p>
-    <w:p>
-      <w:pPr>
-        <w:rPr>
-          <w:b/>
-          <w:bCs/>
-          <w:color w:val="00B050"/>
-        </w:rPr>
-      </w:pPr>
-    </w:p>
-    <w:p>
-      <w:pPr>
-        <w:rPr>
-          <w:b/>
-          <w:bCs/>
-          <w:color w:val="00B050"/>
-        </w:rPr>
-      </w:pPr>
-    </w:p>
-    <w:p>
-      <w:pPr>
-        <w:rPr>
-          <w:b/>
-          <w:bCs/>
-          <w:color w:val="00B050"/>
-        </w:rPr>
-      </w:pPr>
-    </w:p>
-    <w:p>
-      <w:pPr>
-        <w:rPr>
-          <w:b/>
-          <w:bCs/>
-          <w:color w:val="00B050"/>
-        </w:rPr>
-      </w:pPr>
-    </w:p>
-    <w:p>
-      <w:pPr>
-        <w:rPr>
-          <w:b/>
-          <w:bCs/>
-          <w:color w:val="00B050"/>
-        </w:rPr>
-      </w:pPr>
-    </w:p>
-    <w:p>
-      <w:pPr>
-        <w:rPr>
-          <w:b/>
-          <w:bCs/>
-          <w:color w:val="00B050"/>
-        </w:rPr>
-      </w:pPr>
-    </w:p>
-    <w:p>
-      <w:pPr>
-        <w:rPr>
-          <w:b/>
-          <w:bCs/>
-          <w:color w:val="00B050"/>
-        </w:rPr>
-      </w:pPr>
-    </w:p>
-    <w:p>
-      <w:pPr>
-        <w:rPr>
-          <w:b/>
-          <w:bCs/>
-          <w:color w:val="00B050"/>
-        </w:rPr>
-      </w:pPr>
-    </w:p>
-    <w:p>
-      <w:pPr>
-        <w:rPr>
-          <w:b/>
-          <w:bCs/>
-          <w:color w:val="00B050"/>
-        </w:rPr>
-      </w:pPr>
-      <w:r>
-        <w:rPr>
-          <w:b/>
-          <w:bCs/>
-          <w:color w:val="00B050"/>
-        </w:rPr>
-        <w:lastRenderedPageBreak/>
-        <w:t xml:space="preserve">Διάγραμμα ευρωστίας για το </w:t>
-      </w:r>
-      <w:r>
-        <w:rPr>
-          <w:b/>
-          <w:bCs/>
-          <w:color w:val="00B050"/>
-          <w:lang w:val="en-US"/>
-        </w:rPr>
-        <w:t>Chat</w:t>
-      </w:r>
-      <w:r>
-        <w:rPr>
-          <w:b/>
-          <w:bCs/>
-          <w:color w:val="00B050"/>
-        </w:rPr>
-        <w:t xml:space="preserve"> </w:t>
-      </w:r>
-      <w:r>
-        <w:rPr>
-          <w:b/>
-          <w:bCs/>
-          <w:color w:val="00B050"/>
-          <w:lang w:val="en-US"/>
-        </w:rPr>
-        <w:t>Use</w:t>
-      </w:r>
-      <w:r>
-        <w:rPr>
-          <w:b/>
-          <w:bCs/>
-          <w:color w:val="00B050"/>
-        </w:rPr>
-        <w:t>-</w:t>
-      </w:r>
-      <w:r>
-        <w:rPr>
-          <w:b/>
-          <w:bCs/>
-          <w:color w:val="00B050"/>
-          <w:lang w:val="en-US"/>
-        </w:rPr>
-        <w:t>Case</w:t>
-      </w:r>
-      <w:r>
-        <w:rPr>
-          <w:b/>
-          <w:bCs/>
-          <w:color w:val="00B050"/>
-        </w:rPr>
-        <w:t>:</w:t>
-      </w:r>
-    </w:p>
-    <w:p>
-      <w:pPr>
-        <w:rPr>
-          <w:b/>
-          <w:bCs/>
-          <w:color w:val="00B050"/>
-        </w:rPr>
-      </w:pPr>
-      <w:r>
-        <w:rPr>
-          <w:b/>
-          <w:bCs/>
-          <w:noProof/>
-          <w:color w:val="00B050"/>
-        </w:rPr>
-        <w:drawing>
-          <wp:anchor distT="0" distB="0" distL="114300" distR="114300" simplePos="0" relativeHeight="251694080" behindDoc="1" locked="0" layoutInCell="1" allowOverlap="1" wp14:anchorId="2AF9B6DD" wp14:editId="4AD6F5EB">
-            <wp:simplePos x="0" y="0"/>
-            <wp:positionH relativeFrom="margin">
-              <wp:align>center</wp:align>
-            </wp:positionH>
-            <wp:positionV relativeFrom="paragraph">
-              <wp:posOffset>292289</wp:posOffset>
-            </wp:positionV>
-            <wp:extent cx="6739255" cy="8018145"/>
-            <wp:effectExtent l="0" t="0" r="4445" b="1905"/>
-            <wp:wrapTight wrapText="bothSides">
-              <wp:wrapPolygon edited="0">
-                <wp:start x="0" y="0"/>
-                <wp:lineTo x="0" y="21554"/>
-                <wp:lineTo x="21553" y="21554"/>
-                <wp:lineTo x="21553" y="0"/>
-                <wp:lineTo x="0" y="0"/>
-              </wp:wrapPolygon>
-            </wp:wrapTight>
-            <wp:docPr id="2" name="Εικόνα 2"/>
-            <wp:cNvGraphicFramePr>
-              <a:graphicFrameLocks xmlns:a="http://schemas.openxmlformats.org/drawingml/2006/main" noChangeAspect="1"/>
-            </wp:cNvGraphicFramePr>
-            <a:graphic xmlns:a="http://schemas.openxmlformats.org/drawingml/2006/main">
-              <a:graphicData uri="http://schemas.openxmlformats.org/drawingml/2006/picture">
-                <pic:pic xmlns:pic="http://schemas.openxmlformats.org/drawingml/2006/picture">
-                  <pic:nvPicPr>
-                    <pic:cNvPr id="2" name="Εικόνα 2"/>
-                    <pic:cNvPicPr/>
-                  </pic:nvPicPr>
-                  <pic:blipFill>
-                    <a:blip r:embed="rId16">
-                      <a:extLst>
-                        <a:ext uri="{28A0092B-C50C-407E-A947-70E740481C1C}">
-                          <a14:useLocalDpi xmlns:a14="http://schemas.microsoft.com/office/drawing/2010/main" val="0"/>
-                        </a:ext>
-                      </a:extLst>
-                    </a:blip>
-                    <a:stretch>
-                      <a:fillRect/>
-                    </a:stretch>
-                  </pic:blipFill>
-                  <pic:spPr>
-                    <a:xfrm>
-                      <a:off x="0" y="0"/>
-                      <a:ext cx="6739255" cy="8018392"/>
-                    </a:xfrm>
-                    <a:prstGeom prst="rect">
-                      <a:avLst/>
-                    </a:prstGeom>
-                  </pic:spPr>
-                </pic:pic>
-              </a:graphicData>
-            </a:graphic>
-            <wp14:sizeRelH relativeFrom="margin">
-              <wp14:pctWidth>0</wp14:pctWidth>
-            </wp14:sizeRelH>
-            <wp14:sizeRelV relativeFrom="margin">
-              <wp14:pctHeight>0</wp14:pctHeight>
-            </wp14:sizeRelV>
-          </wp:anchor>
-        </w:drawing>
-      </w:r>
     </w:p>
     <w:sectPr>
-      <w:headerReference w:type="default" r:id="rId17"/>
-      <w:footerReference w:type="default" r:id="rId18"/>
+      <w:headerReference w:type="default" r:id="rId16"/>
+      <w:footerReference w:type="default" r:id="rId17"/>
       <w:pgSz w:w="11906" w:h="16838"/>
       <w:pgMar w:top="1440" w:right="1800" w:bottom="1440" w:left="1800" w:header="720" w:footer="720" w:gutter="0"/>
       <w:cols w:space="720"/>

--- a/Παραδοτέο 6 τελικό/Word Files/Robustness-diagrams-v1.0.docx
+++ b/Παραδοτέο 6 τελικό/Word Files/Robustness-diagrams-v1.0.docx
@@ -969,13 +969,7 @@
         <w:rPr>
           <w:lang w:val="en-US"/>
         </w:rPr>
-        <w:t>Online co-op mode</w:t>
-      </w:r>
-      <w:r>
-        <w:rPr>
-          <w:lang w:val="en-US"/>
-        </w:rPr>
-        <w:t xml:space="preserve"> </w:t>
+        <w:t xml:space="preserve">Online co-op mode </w:t>
       </w:r>
       <w:r>
         <w:rPr>
@@ -1572,7 +1566,7 @@
         <w:rPr>
           <w:color w:val="00B050"/>
         </w:rPr>
-        <w:t>2</w:t>
+        <w:t>3</w:t>
       </w:r>
       <w:r>
         <w:rPr>
@@ -1598,34 +1592,22 @@
         <w:t xml:space="preserve"> </w:t>
       </w:r>
       <w:r>
-        <w:t xml:space="preserve">αυτή, έπειτα από τη δημιουργία των </w:t>
-      </w:r>
-      <w:r>
-        <w:rPr>
-          <w:lang w:val="en-US"/>
-        </w:rPr>
-        <w:t>sequence</w:t>
+        <w:t>αυτή</w:t>
       </w:r>
       <w:r>
         <w:t xml:space="preserve"> </w:t>
       </w:r>
       <w:r>
-        <w:rPr>
-          <w:lang w:val="en-US"/>
-        </w:rPr>
-        <w:t>diagrams</w:t>
-      </w:r>
-      <w:r>
-        <w:t xml:space="preserve">, </w:t>
-      </w:r>
-      <w:r>
         <w:t>εντοπίσαμε κάποια σημεία που χρειάζονταν αλλαγές</w:t>
       </w:r>
       <w:r>
         <w:t>.</w:t>
       </w:r>
       <w:r>
-        <w:t xml:space="preserve"> Τα σημεία αυτά τα έχουμε χρωματίσει με </w:t>
+        <w:t xml:space="preserve"> </w:t>
+      </w:r>
+      <w:r>
+        <w:t xml:space="preserve">Τα σημεία αυτά τα έχουμε χρωματίσει με </w:t>
       </w:r>
       <w:r>
         <w:rPr>
@@ -1813,7 +1795,6 @@
           <w:b/>
           <w:bCs/>
           <w:color w:val="00B050"/>
-          <w:lang w:val="en-US"/>
         </w:rPr>
         <w:t xml:space="preserve"> </w:t>
       </w:r>

--- a/Παραδοτέο 6 τελικό/Word Files/Robustness-diagrams-v1.0.docx
+++ b/Παραδοτέο 6 τελικό/Word Files/Robustness-diagrams-v1.0.docx
@@ -1580,43 +1580,28 @@
         <w:jc w:val="both"/>
       </w:pPr>
       <w:r>
-        <w:t>Στην</w:t>
+        <w:t xml:space="preserve">Στην έκδοση αυτή τροποποιήσαμε αρκετά τα </w:t>
+      </w:r>
+      <w:r>
+        <w:rPr>
+          <w:lang w:val="en-US"/>
+        </w:rPr>
+        <w:t>robustness</w:t>
       </w:r>
       <w:r>
         <w:t xml:space="preserve"> </w:t>
       </w:r>
       <w:r>
-        <w:t>έκδοση</w:t>
+        <w:rPr>
+          <w:lang w:val="en-US"/>
+        </w:rPr>
+        <w:t>diagrams</w:t>
+      </w:r>
+      <w:r>
+        <w:t xml:space="preserve"> γιατί συνειδητοποιήσαμε ότι χρειάζονταν αρκετές διορθώσεις οπότε δεν είχε νόημα να βάλουμε κόκκινο χρώμα παντού.</w:t>
       </w:r>
       <w:r>
         <w:t xml:space="preserve"> </w:t>
-      </w:r>
-      <w:r>
-        <w:t>αυτή</w:t>
-      </w:r>
-      <w:r>
-        <w:t xml:space="preserve"> </w:t>
-      </w:r>
-      <w:r>
-        <w:t>εντοπίσαμε κάποια σημεία που χρειάζονταν αλλαγές</w:t>
-      </w:r>
-      <w:r>
-        <w:t>.</w:t>
-      </w:r>
-      <w:r>
-        <w:t xml:space="preserve"> </w:t>
-      </w:r>
-      <w:r>
-        <w:t xml:space="preserve">Τα σημεία αυτά τα έχουμε χρωματίσει με </w:t>
-      </w:r>
-      <w:r>
-        <w:rPr>
-          <w:color w:val="2F5496" w:themeColor="accent1" w:themeShade="BF"/>
-        </w:rPr>
-        <w:t>μπλε</w:t>
-      </w:r>
-      <w:r>
-        <w:t xml:space="preserve"> χρώμα.</w:t>
       </w:r>
     </w:p>
     <w:p>
@@ -1679,7 +1664,6 @@
           <w:bCs/>
           <w:color w:val="00B050"/>
         </w:rPr>
-        <w:lastRenderedPageBreak/>
         <w:t>Διάγραμμα</w:t>
       </w:r>
       <w:r>
@@ -2043,7 +2027,6 @@
           <w:bCs/>
           <w:color w:val="00B050"/>
         </w:rPr>
-        <w:lastRenderedPageBreak/>
         <w:t>Διάγραμμα ευρωστίας για το</w:t>
       </w:r>
       <w:r>
@@ -2254,7 +2237,6 @@
           <w:bCs/>
           <w:color w:val="00B050"/>
         </w:rPr>
-        <w:lastRenderedPageBreak/>
         <w:t xml:space="preserve">Διάγραμμα ευρωστίας για το </w:t>
       </w:r>
       <w:r>
@@ -2539,7 +2521,6 @@
           <w:bCs/>
           <w:color w:val="00B050"/>
         </w:rPr>
-        <w:lastRenderedPageBreak/>
         <w:t>Διάγραμμα ευρωστίας για το</w:t>
       </w:r>
       <w:r>
@@ -2750,7 +2731,6 @@
           <w:bCs/>
           <w:color w:val="00B050"/>
         </w:rPr>
-        <w:lastRenderedPageBreak/>
         <w:t>Διάγραμμα ευρωστίας για το</w:t>
       </w:r>
       <w:r>
@@ -3415,21 +3395,21 @@
           <w:color w:val="00B050"/>
         </w:rPr>
         <w:drawing>
-          <wp:anchor distT="0" distB="0" distL="114300" distR="114300" simplePos="0" relativeHeight="251694080" behindDoc="1" locked="0" layoutInCell="1" allowOverlap="1" wp14:anchorId="2AF9B6DD" wp14:editId="4A4BAE43">
+          <wp:anchor distT="0" distB="0" distL="114300" distR="114300" simplePos="0" relativeHeight="251694080" behindDoc="1" locked="0" layoutInCell="1" allowOverlap="1" wp14:anchorId="2AF9B6DD" wp14:editId="237257B1">
             <wp:simplePos x="0" y="0"/>
             <wp:positionH relativeFrom="margin">
-              <wp:posOffset>-32385</wp:posOffset>
+              <wp:posOffset>-31115</wp:posOffset>
             </wp:positionH>
             <wp:positionV relativeFrom="paragraph">
-              <wp:posOffset>289560</wp:posOffset>
+              <wp:posOffset>290195</wp:posOffset>
             </wp:positionV>
-            <wp:extent cx="5335270" cy="8018145"/>
-            <wp:effectExtent l="0" t="0" r="0" b="1905"/>
+            <wp:extent cx="5335270" cy="8017510"/>
+            <wp:effectExtent l="0" t="0" r="0" b="2540"/>
             <wp:wrapTight wrapText="bothSides">
               <wp:wrapPolygon edited="0">
                 <wp:start x="0" y="0"/>
-                <wp:lineTo x="0" y="21554"/>
-                <wp:lineTo x="21518" y="21554"/>
+                <wp:lineTo x="0" y="21556"/>
+                <wp:lineTo x="21518" y="21556"/>
                 <wp:lineTo x="21518" y="0"/>
                 <wp:lineTo x="0" y="0"/>
               </wp:wrapPolygon>
@@ -3460,7 +3440,7 @@
                   <pic:spPr>
                     <a:xfrm>
                       <a:off x="0" y="0"/>
-                      <a:ext cx="5335270" cy="8018145"/>
+                      <a:ext cx="5335270" cy="8017510"/>
                     </a:xfrm>
                     <a:prstGeom prst="rect">
                       <a:avLst/>
